--- a/labs/lab06/report/Л06_Осина_отчет.docx
+++ b/labs/lab06/report/Л06_Осина_отчет.docx
@@ -2392,6 +2392,7 @@
           <w:ilvl w:val="0"/>
           <w:numId w:val="1002"/>
         </w:numPr>
+        <w:pStyle w:val="Compact"/>
       </w:pPr>
       <w:r>
         <w:t xml:space="preserve">Какие строки отвечают за вывод на экран сообщения</w:t>
@@ -2417,6 +2418,14 @@
       <w:r>
         <w:t xml:space="preserve">За вывод сообщения на экран отвечают строки:</w:t>
       </w:r>
+    </w:p>
+    <w:p>
+      <w:pPr>
+        <w:pStyle w:val="FirstParagraph"/>
+      </w:pPr>
+      <w:r>
+        <w:t xml:space="preserve">```</w:t>
+      </w:r>
       <w:r>
         <w:t xml:space="preserve"> </w:t>
       </w:r>
@@ -2429,36 +2438,11 @@
       <w:r>
         <w:t xml:space="preserve">call sprint</w:t>
       </w:r>
-    </w:p>
-    <w:p>
-      <w:pPr>
-        <w:numPr>
-          <w:ilvl w:val="0"/>
-          <w:numId w:val="1002"/>
-        </w:numPr>
-      </w:pPr>
-      <w:r>
-        <w:t xml:space="preserve">Для чего используется следующие инструкции?</w:t>
-      </w:r>
-    </w:p>
-    <w:p>
-      <w:pPr>
-        <w:pStyle w:val="FirstParagraph"/>
-      </w:pPr>
-      <w:r>
-        <w:t xml:space="preserve">mov ecx, x - для того, чтобы поместить адрес вводимой строки х в регистр ecx</w:t>
-      </w:r>
-      <w:r>
-        <w:t xml:space="preserve"> </w:t>
-      </w:r>
-      <w:r>
-        <w:t xml:space="preserve">mov edx, 80 - запись в регитр edx длины вводимой строки</w:t>
-      </w:r>
-      <w:r>
-        <w:t xml:space="preserve"> </w:t>
-      </w:r>
-      <w:r>
-        <w:t xml:space="preserve">call sread - вызов подпрограммы, обеспечивающей ввод сообщения с клавиатуры</w:t>
+      <w:r>
+        <w:t xml:space="preserve"> </w:t>
+      </w:r>
+      <w:r>
+        <w:t xml:space="preserve">```</w:t>
       </w:r>
     </w:p>
     <w:p>
@@ -2467,177 +2451,255 @@
           <w:ilvl w:val="0"/>
           <w:numId w:val="1003"/>
         </w:numPr>
-      </w:pPr>
-      <w:r>
-        <w:t xml:space="preserve">Для чего используется инструкция</w:t>
-      </w:r>
-      <w:r>
-        <w:t xml:space="preserve"> </w:t>
-      </w:r>
-      <w:r>
-        <w:t xml:space="preserve">“</w:t>
-      </w:r>
-      <w:r>
-        <w:t xml:space="preserve">call atoi</w:t>
-      </w:r>
-      <w:r>
-        <w:t xml:space="preserve">”</w:t>
-      </w:r>
-      <w:r>
-        <w:t xml:space="preserve">?</w:t>
-      </w:r>
-      <w:r>
-        <w:t xml:space="preserve"> </w:t>
-      </w:r>
-      <w:r>
-        <w:t xml:space="preserve">Для преобразования ASCII кода в число</w:t>
+        <w:pStyle w:val="Compact"/>
+      </w:pPr>
+      <w:r>
+        <w:t xml:space="preserve">Для чего используется следующие инструкции?</w:t>
+      </w:r>
+    </w:p>
+    <w:p>
+      <w:pPr>
+        <w:pStyle w:val="FirstParagraph"/>
+      </w:pPr>
+      <w:r>
+        <w:rPr>
+          <w:rStyle w:val="VerbatimChar"/>
+        </w:rPr>
+        <w:t xml:space="preserve">mov ecx, x</w:t>
+      </w:r>
+      <w:r>
+        <w:t xml:space="preserve"> </w:t>
+      </w:r>
+      <w:r>
+        <w:t xml:space="preserve">- для того, чтобы поместить адрес вводимой строки х в регистр ecx</w:t>
+      </w:r>
+      <w:r>
+        <w:t xml:space="preserve"> </w:t>
+      </w:r>
+      <w:r>
+        <w:rPr>
+          <w:rStyle w:val="VerbatimChar"/>
+        </w:rPr>
+        <w:t xml:space="preserve">mov edx, 80</w:t>
+      </w:r>
+      <w:r>
+        <w:t xml:space="preserve"> </w:t>
+      </w:r>
+      <w:r>
+        <w:t xml:space="preserve">- запись в регитр edx длины вводимой строки</w:t>
+      </w:r>
+      <w:r>
+        <w:t xml:space="preserve"> </w:t>
+      </w:r>
+      <w:r>
+        <w:rPr>
+          <w:rStyle w:val="VerbatimChar"/>
+        </w:rPr>
+        <w:t xml:space="preserve">call sread</w:t>
+      </w:r>
+      <w:r>
+        <w:t xml:space="preserve"> </w:t>
+      </w:r>
+      <w:r>
+        <w:t xml:space="preserve">- вызов подпрограммы, обеспечивающей ввод сообщения с клавиатуры</w:t>
       </w:r>
     </w:p>
     <w:p>
       <w:pPr>
         <w:numPr>
           <w:ilvl w:val="0"/>
-          <w:numId w:val="1003"/>
+          <w:numId w:val="1004"/>
         </w:numPr>
-      </w:pPr>
-      <w:r>
-        <w:t xml:space="preserve">Какие строки отвечают за вычисления варианта?</w:t>
-      </w:r>
-      <w:r>
-        <w:t xml:space="preserve"> </w:t>
-      </w:r>
-      <w:r>
-        <w:t xml:space="preserve">За вычисление варианта отвечают:</w:t>
-      </w:r>
-      <w:r>
-        <w:t xml:space="preserve"> </w:t>
-      </w:r>
-      <w:r>
-        <w:t xml:space="preserve">xor edx,edx</w:t>
-      </w:r>
-      <w:r>
-        <w:t xml:space="preserve"> </w:t>
-      </w:r>
-      <w:r>
-        <w:t xml:space="preserve">mov ebx,20</w:t>
-      </w:r>
-      <w:r>
-        <w:t xml:space="preserve"> </w:t>
-      </w:r>
-      <w:r>
-        <w:t xml:space="preserve">div ebx</w:t>
-      </w:r>
-      <w:r>
-        <w:t xml:space="preserve"> </w:t>
-      </w:r>
-      <w:r>
-        <w:t xml:space="preserve">inc edx</w:t>
+        <w:pStyle w:val="Compact"/>
+      </w:pPr>
+      <w:r>
+        <w:t xml:space="preserve">Для чего используется инструкция</w:t>
+      </w:r>
+      <w:r>
+        <w:t xml:space="preserve"> </w:t>
+      </w:r>
+      <w:r>
+        <w:rPr>
+          <w:rStyle w:val="VerbatimChar"/>
+        </w:rPr>
+        <w:t xml:space="preserve">call atoi</w:t>
+      </w:r>
+      <w:r>
+        <w:t xml:space="preserve">?</w:t>
+      </w:r>
+    </w:p>
+    <w:p>
+      <w:pPr>
+        <w:pStyle w:val="FirstParagraph"/>
+      </w:pPr>
+      <w:r>
+        <w:t xml:space="preserve">Для преобразования ASCII кода в число</w:t>
       </w:r>
     </w:p>
     <w:p>
       <w:pPr>
         <w:numPr>
           <w:ilvl w:val="0"/>
-          <w:numId w:val="1003"/>
+          <w:numId w:val="1005"/>
         </w:numPr>
-      </w:pPr>
-      <w:r>
-        <w:t xml:space="preserve">В какой регистр записывается остаток от деления при выполнении инструкции</w:t>
-      </w:r>
-      <w:r>
-        <w:t xml:space="preserve"> </w:t>
-      </w:r>
-      <w:r>
-        <w:t xml:space="preserve">“</w:t>
-      </w:r>
-      <w:r>
-        <w:t xml:space="preserve">div</w:t>
-      </w:r>
-      <w:r>
-        <w:t xml:space="preserve"> </w:t>
-      </w:r>
-      <w:r>
-        <w:t xml:space="preserve">ebx</w:t>
-      </w:r>
-      <w:r>
-        <w:t xml:space="preserve">”</w:t>
-      </w:r>
-      <w:r>
-        <w:t xml:space="preserve">?</w:t>
-      </w:r>
-      <w:r>
-        <w:t xml:space="preserve"> </w:t>
-      </w:r>
-      <w:r>
-        <w:t xml:space="preserve">Остаток от деления при выполнении функции div записывается в регистр edx</w:t>
+        <w:pStyle w:val="Compact"/>
+      </w:pPr>
+      <w:r>
+        <w:t xml:space="preserve">Какие строки отвечают за вычисления варианта?</w:t>
+      </w:r>
+    </w:p>
+    <w:p>
+      <w:pPr>
+        <w:pStyle w:val="FirstParagraph"/>
+      </w:pPr>
+      <w:r>
+        <w:t xml:space="preserve">За вычисление варианта отвечают:</w:t>
+      </w:r>
+    </w:p>
+    <w:p>
+      <w:pPr>
+        <w:pStyle w:val="BodyText"/>
+      </w:pPr>
+      <w:r>
+        <w:t xml:space="preserve">```</w:t>
+      </w:r>
+      <w:r>
+        <w:t xml:space="preserve"> </w:t>
+      </w:r>
+      <w:r>
+        <w:t xml:space="preserve">xor edx,edx</w:t>
+      </w:r>
+      <w:r>
+        <w:t xml:space="preserve"> </w:t>
+      </w:r>
+      <w:r>
+        <w:t xml:space="preserve">mov ebx,20</w:t>
+      </w:r>
+      <w:r>
+        <w:t xml:space="preserve"> </w:t>
+      </w:r>
+      <w:r>
+        <w:t xml:space="preserve">div ebx</w:t>
+      </w:r>
+      <w:r>
+        <w:t xml:space="preserve"> </w:t>
+      </w:r>
+      <w:r>
+        <w:t xml:space="preserve">inc edx</w:t>
+      </w:r>
+      <w:r>
+        <w:t xml:space="preserve"> </w:t>
+      </w:r>
+      <w:r>
+        <w:t xml:space="preserve">```</w:t>
       </w:r>
     </w:p>
     <w:p>
       <w:pPr>
         <w:numPr>
           <w:ilvl w:val="0"/>
-          <w:numId w:val="1003"/>
+          <w:numId w:val="1006"/>
         </w:numPr>
-      </w:pPr>
-      <w:r>
-        <w:t xml:space="preserve">Для чего используется инструкция</w:t>
-      </w:r>
-      <w:r>
-        <w:t xml:space="preserve"> </w:t>
-      </w:r>
-      <w:r>
-        <w:t xml:space="preserve">“</w:t>
-      </w:r>
-      <w:r>
-        <w:t xml:space="preserve">inc edx</w:t>
-      </w:r>
-      <w:r>
-        <w:t xml:space="preserve">”</w:t>
+        <w:pStyle w:val="Compact"/>
+      </w:pPr>
+      <w:r>
+        <w:t xml:space="preserve">В какой регистр записывается остаток от деления при выполнении инструкции</w:t>
+      </w:r>
+      <w:r>
+        <w:t xml:space="preserve"> </w:t>
+      </w:r>
+      <w:r>
+        <w:rPr>
+          <w:rStyle w:val="VerbatimChar"/>
+        </w:rPr>
+        <w:t xml:space="preserve">div ebx</w:t>
       </w:r>
       <w:r>
         <w:t xml:space="preserve">?</w:t>
       </w:r>
-      <w:r>
-        <w:t xml:space="preserve"> </w:t>
-      </w:r>
-      <w:r>
-        <w:t xml:space="preserve">Инструкция</w:t>
-      </w:r>
-      <w:r>
-        <w:t xml:space="preserve"> </w:t>
-      </w:r>
-      <w:r>
-        <w:t xml:space="preserve">“</w:t>
-      </w:r>
-      <w:r>
-        <w:t xml:space="preserve">inc edx</w:t>
-      </w:r>
-      <w:r>
-        <w:t xml:space="preserve">”</w:t>
-      </w:r>
-      <w:r>
-        <w:t xml:space="preserve"> </w:t>
-      </w:r>
-      <w:r>
-        <w:t xml:space="preserve">используется для увеличения значения edx на 1</w:t>
+    </w:p>
+    <w:p>
+      <w:pPr>
+        <w:pStyle w:val="FirstParagraph"/>
+      </w:pPr>
+      <w:r>
+        <w:t xml:space="preserve">Остаток от деления при выполнении функции div записывается в регистр edx</w:t>
       </w:r>
     </w:p>
     <w:p>
       <w:pPr>
         <w:numPr>
           <w:ilvl w:val="0"/>
-          <w:numId w:val="1003"/>
+          <w:numId w:val="1007"/>
         </w:numPr>
+        <w:pStyle w:val="Compact"/>
+      </w:pPr>
+      <w:r>
+        <w:t xml:space="preserve">Для чего используется инструкция</w:t>
+      </w:r>
+      <w:r>
+        <w:t xml:space="preserve"> </w:t>
+      </w:r>
+      <w:r>
+        <w:rPr>
+          <w:rStyle w:val="VerbatimChar"/>
+        </w:rPr>
+        <w:t xml:space="preserve">inc edx</w:t>
+      </w:r>
+      <w:r>
+        <w:t xml:space="preserve">?</w:t>
+      </w:r>
+    </w:p>
+    <w:p>
+      <w:pPr>
+        <w:pStyle w:val="FirstParagraph"/>
+      </w:pPr>
+      <w:r>
+        <w:t xml:space="preserve">Инструкция</w:t>
+      </w:r>
+      <w:r>
+        <w:t xml:space="preserve"> </w:t>
+      </w:r>
+      <w:r>
+        <w:rPr>
+          <w:rStyle w:val="VerbatimChar"/>
+        </w:rPr>
+        <w:t xml:space="preserve">inc edx</w:t>
+      </w:r>
+      <w:r>
+        <w:t xml:space="preserve"> </w:t>
+      </w:r>
+      <w:r>
+        <w:t xml:space="preserve">используется для увеличения значения edx на 1</w:t>
+      </w:r>
+    </w:p>
+    <w:p>
+      <w:pPr>
+        <w:numPr>
+          <w:ilvl w:val="0"/>
+          <w:numId w:val="1008"/>
+        </w:numPr>
+        <w:pStyle w:val="Compact"/>
       </w:pPr>
       <w:r>
         <w:t xml:space="preserve">Какие строки отвечают за вывод на экран результата вычислений?</w:t>
       </w:r>
-      <w:r>
-        <w:t xml:space="preserve"> </w:t>
-      </w:r>
+    </w:p>
+    <w:p>
+      <w:pPr>
+        <w:pStyle w:val="FirstParagraph"/>
+      </w:pPr>
       <w:r>
         <w:t xml:space="preserve">За вывод на экран результата вычислений отвечают:</w:t>
       </w:r>
+    </w:p>
+    <w:p>
+      <w:pPr>
+        <w:pStyle w:val="BodyText"/>
+      </w:pPr>
+      <w:r>
+        <w:t xml:space="preserve">```</w:t>
+      </w:r>
       <w:r>
         <w:t xml:space="preserve"> </w:t>
       </w:r>
@@ -2649,6 +2711,12 @@
       </w:r>
       <w:r>
         <w:t xml:space="preserve">call iprintLF</w:t>
+      </w:r>
+      <w:r>
+        <w:t xml:space="preserve"> </w:t>
+      </w:r>
+      <w:r>
+        <w:t xml:space="preserve">```</w:t>
       </w:r>
     </w:p>
     <w:bookmarkEnd w:id="112"/>
@@ -3030,7 +3098,7 @@
       <w:pPr>
         <w:numPr>
           <w:ilvl w:val="0"/>
-          <w:numId w:val="1004"/>
+          <w:numId w:val="1009"/>
         </w:numPr>
         <w:pStyle w:val="Compact"/>
       </w:pPr>
@@ -3235,6 +3303,91 @@
       </w:pPr>
     </w:lvl>
   </w:abstractNum>
+  <w:abstractNum w:abstractNumId="99412">
+    <w:nsid w:val="A99412"/>
+    <w:multiLevelType w:val="multilevel"/>
+    <w:lvl w:ilvl="0">
+      <w:start w:val="2"/>
+      <w:numFmt w:val="decimal"/>
+      <w:lvlText w:val="%1."/>
+      <w:lvlJc w:val="left"/>
+      <w:pPr>
+        <w:ind w:left="720" w:hanging="480"/>
+      </w:pPr>
+    </w:lvl>
+    <w:lvl w:ilvl="1">
+      <w:start w:val="2"/>
+      <w:numFmt w:val="decimal"/>
+      <w:lvlText w:val="%2."/>
+      <w:lvlJc w:val="left"/>
+      <w:pPr>
+        <w:ind w:left="1440" w:hanging="480"/>
+      </w:pPr>
+    </w:lvl>
+    <w:lvl w:ilvl="2">
+      <w:start w:val="2"/>
+      <w:numFmt w:val="decimal"/>
+      <w:lvlText w:val="%3."/>
+      <w:lvlJc w:val="left"/>
+      <w:pPr>
+        <w:ind w:left="2160" w:hanging="480"/>
+      </w:pPr>
+    </w:lvl>
+    <w:lvl w:ilvl="3">
+      <w:start w:val="2"/>
+      <w:numFmt w:val="decimal"/>
+      <w:lvlText w:val="%4."/>
+      <w:lvlJc w:val="left"/>
+      <w:pPr>
+        <w:ind w:left="2880" w:hanging="480"/>
+      </w:pPr>
+    </w:lvl>
+    <w:lvl w:ilvl="4">
+      <w:start w:val="2"/>
+      <w:numFmt w:val="decimal"/>
+      <w:lvlText w:val="%5."/>
+      <w:lvlJc w:val="left"/>
+      <w:pPr>
+        <w:ind w:left="3600" w:hanging="480"/>
+      </w:pPr>
+    </w:lvl>
+    <w:lvl w:ilvl="5">
+      <w:start w:val="2"/>
+      <w:numFmt w:val="decimal"/>
+      <w:lvlText w:val="%6."/>
+      <w:lvlJc w:val="left"/>
+      <w:pPr>
+        <w:ind w:left="4320" w:hanging="480"/>
+      </w:pPr>
+    </w:lvl>
+    <w:lvl w:ilvl="6">
+      <w:start w:val="2"/>
+      <w:numFmt w:val="decimal"/>
+      <w:lvlText w:val="%7."/>
+      <w:lvlJc w:val="left"/>
+      <w:pPr>
+        <w:ind w:left="5040" w:hanging="480"/>
+      </w:pPr>
+    </w:lvl>
+    <w:lvl w:ilvl="7">
+      <w:start w:val="2"/>
+      <w:numFmt w:val="decimal"/>
+      <w:lvlText w:val="%8."/>
+      <w:lvlJc w:val="left"/>
+      <w:pPr>
+        <w:ind w:left="5760" w:hanging="480"/>
+      </w:pPr>
+    </w:lvl>
+    <w:lvl w:ilvl="8">
+      <w:start w:val="2"/>
+      <w:numFmt w:val="decimal"/>
+      <w:lvlText w:val="%9."/>
+      <w:lvlJc w:val="left"/>
+      <w:pPr>
+        <w:ind w:left="6480" w:hanging="480"/>
+      </w:pPr>
+    </w:lvl>
+  </w:abstractNum>
   <w:abstractNum w:abstractNumId="99413">
     <w:nsid w:val="A99413"/>
     <w:multiLevelType w:val="multilevel"/>
@@ -3312,6 +3465,346 @@
     </w:lvl>
     <w:lvl w:ilvl="8">
       <w:start w:val="3"/>
+      <w:numFmt w:val="decimal"/>
+      <w:lvlText w:val="%9."/>
+      <w:lvlJc w:val="left"/>
+      <w:pPr>
+        <w:ind w:left="6480" w:hanging="480"/>
+      </w:pPr>
+    </w:lvl>
+  </w:abstractNum>
+  <w:abstractNum w:abstractNumId="99414">
+    <w:nsid w:val="A99414"/>
+    <w:multiLevelType w:val="multilevel"/>
+    <w:lvl w:ilvl="0">
+      <w:start w:val="4"/>
+      <w:numFmt w:val="decimal"/>
+      <w:lvlText w:val="%1."/>
+      <w:lvlJc w:val="left"/>
+      <w:pPr>
+        <w:ind w:left="720" w:hanging="480"/>
+      </w:pPr>
+    </w:lvl>
+    <w:lvl w:ilvl="1">
+      <w:start w:val="4"/>
+      <w:numFmt w:val="decimal"/>
+      <w:lvlText w:val="%2."/>
+      <w:lvlJc w:val="left"/>
+      <w:pPr>
+        <w:ind w:left="1440" w:hanging="480"/>
+      </w:pPr>
+    </w:lvl>
+    <w:lvl w:ilvl="2">
+      <w:start w:val="4"/>
+      <w:numFmt w:val="decimal"/>
+      <w:lvlText w:val="%3."/>
+      <w:lvlJc w:val="left"/>
+      <w:pPr>
+        <w:ind w:left="2160" w:hanging="480"/>
+      </w:pPr>
+    </w:lvl>
+    <w:lvl w:ilvl="3">
+      <w:start w:val="4"/>
+      <w:numFmt w:val="decimal"/>
+      <w:lvlText w:val="%4."/>
+      <w:lvlJc w:val="left"/>
+      <w:pPr>
+        <w:ind w:left="2880" w:hanging="480"/>
+      </w:pPr>
+    </w:lvl>
+    <w:lvl w:ilvl="4">
+      <w:start w:val="4"/>
+      <w:numFmt w:val="decimal"/>
+      <w:lvlText w:val="%5."/>
+      <w:lvlJc w:val="left"/>
+      <w:pPr>
+        <w:ind w:left="3600" w:hanging="480"/>
+      </w:pPr>
+    </w:lvl>
+    <w:lvl w:ilvl="5">
+      <w:start w:val="4"/>
+      <w:numFmt w:val="decimal"/>
+      <w:lvlText w:val="%6."/>
+      <w:lvlJc w:val="left"/>
+      <w:pPr>
+        <w:ind w:left="4320" w:hanging="480"/>
+      </w:pPr>
+    </w:lvl>
+    <w:lvl w:ilvl="6">
+      <w:start w:val="4"/>
+      <w:numFmt w:val="decimal"/>
+      <w:lvlText w:val="%7."/>
+      <w:lvlJc w:val="left"/>
+      <w:pPr>
+        <w:ind w:left="5040" w:hanging="480"/>
+      </w:pPr>
+    </w:lvl>
+    <w:lvl w:ilvl="7">
+      <w:start w:val="4"/>
+      <w:numFmt w:val="decimal"/>
+      <w:lvlText w:val="%8."/>
+      <w:lvlJc w:val="left"/>
+      <w:pPr>
+        <w:ind w:left="5760" w:hanging="480"/>
+      </w:pPr>
+    </w:lvl>
+    <w:lvl w:ilvl="8">
+      <w:start w:val="4"/>
+      <w:numFmt w:val="decimal"/>
+      <w:lvlText w:val="%9."/>
+      <w:lvlJc w:val="left"/>
+      <w:pPr>
+        <w:ind w:left="6480" w:hanging="480"/>
+      </w:pPr>
+    </w:lvl>
+  </w:abstractNum>
+  <w:abstractNum w:abstractNumId="99415">
+    <w:nsid w:val="A99415"/>
+    <w:multiLevelType w:val="multilevel"/>
+    <w:lvl w:ilvl="0">
+      <w:start w:val="5"/>
+      <w:numFmt w:val="decimal"/>
+      <w:lvlText w:val="%1."/>
+      <w:lvlJc w:val="left"/>
+      <w:pPr>
+        <w:ind w:left="720" w:hanging="480"/>
+      </w:pPr>
+    </w:lvl>
+    <w:lvl w:ilvl="1">
+      <w:start w:val="5"/>
+      <w:numFmt w:val="decimal"/>
+      <w:lvlText w:val="%2."/>
+      <w:lvlJc w:val="left"/>
+      <w:pPr>
+        <w:ind w:left="1440" w:hanging="480"/>
+      </w:pPr>
+    </w:lvl>
+    <w:lvl w:ilvl="2">
+      <w:start w:val="5"/>
+      <w:numFmt w:val="decimal"/>
+      <w:lvlText w:val="%3."/>
+      <w:lvlJc w:val="left"/>
+      <w:pPr>
+        <w:ind w:left="2160" w:hanging="480"/>
+      </w:pPr>
+    </w:lvl>
+    <w:lvl w:ilvl="3">
+      <w:start w:val="5"/>
+      <w:numFmt w:val="decimal"/>
+      <w:lvlText w:val="%4."/>
+      <w:lvlJc w:val="left"/>
+      <w:pPr>
+        <w:ind w:left="2880" w:hanging="480"/>
+      </w:pPr>
+    </w:lvl>
+    <w:lvl w:ilvl="4">
+      <w:start w:val="5"/>
+      <w:numFmt w:val="decimal"/>
+      <w:lvlText w:val="%5."/>
+      <w:lvlJc w:val="left"/>
+      <w:pPr>
+        <w:ind w:left="3600" w:hanging="480"/>
+      </w:pPr>
+    </w:lvl>
+    <w:lvl w:ilvl="5">
+      <w:start w:val="5"/>
+      <w:numFmt w:val="decimal"/>
+      <w:lvlText w:val="%6."/>
+      <w:lvlJc w:val="left"/>
+      <w:pPr>
+        <w:ind w:left="4320" w:hanging="480"/>
+      </w:pPr>
+    </w:lvl>
+    <w:lvl w:ilvl="6">
+      <w:start w:val="5"/>
+      <w:numFmt w:val="decimal"/>
+      <w:lvlText w:val="%7."/>
+      <w:lvlJc w:val="left"/>
+      <w:pPr>
+        <w:ind w:left="5040" w:hanging="480"/>
+      </w:pPr>
+    </w:lvl>
+    <w:lvl w:ilvl="7">
+      <w:start w:val="5"/>
+      <w:numFmt w:val="decimal"/>
+      <w:lvlText w:val="%8."/>
+      <w:lvlJc w:val="left"/>
+      <w:pPr>
+        <w:ind w:left="5760" w:hanging="480"/>
+      </w:pPr>
+    </w:lvl>
+    <w:lvl w:ilvl="8">
+      <w:start w:val="5"/>
+      <w:numFmt w:val="decimal"/>
+      <w:lvlText w:val="%9."/>
+      <w:lvlJc w:val="left"/>
+      <w:pPr>
+        <w:ind w:left="6480" w:hanging="480"/>
+      </w:pPr>
+    </w:lvl>
+  </w:abstractNum>
+  <w:abstractNum w:abstractNumId="99416">
+    <w:nsid w:val="A99416"/>
+    <w:multiLevelType w:val="multilevel"/>
+    <w:lvl w:ilvl="0">
+      <w:start w:val="6"/>
+      <w:numFmt w:val="decimal"/>
+      <w:lvlText w:val="%1."/>
+      <w:lvlJc w:val="left"/>
+      <w:pPr>
+        <w:ind w:left="720" w:hanging="480"/>
+      </w:pPr>
+    </w:lvl>
+    <w:lvl w:ilvl="1">
+      <w:start w:val="6"/>
+      <w:numFmt w:val="decimal"/>
+      <w:lvlText w:val="%2."/>
+      <w:lvlJc w:val="left"/>
+      <w:pPr>
+        <w:ind w:left="1440" w:hanging="480"/>
+      </w:pPr>
+    </w:lvl>
+    <w:lvl w:ilvl="2">
+      <w:start w:val="6"/>
+      <w:numFmt w:val="decimal"/>
+      <w:lvlText w:val="%3."/>
+      <w:lvlJc w:val="left"/>
+      <w:pPr>
+        <w:ind w:left="2160" w:hanging="480"/>
+      </w:pPr>
+    </w:lvl>
+    <w:lvl w:ilvl="3">
+      <w:start w:val="6"/>
+      <w:numFmt w:val="decimal"/>
+      <w:lvlText w:val="%4."/>
+      <w:lvlJc w:val="left"/>
+      <w:pPr>
+        <w:ind w:left="2880" w:hanging="480"/>
+      </w:pPr>
+    </w:lvl>
+    <w:lvl w:ilvl="4">
+      <w:start w:val="6"/>
+      <w:numFmt w:val="decimal"/>
+      <w:lvlText w:val="%5."/>
+      <w:lvlJc w:val="left"/>
+      <w:pPr>
+        <w:ind w:left="3600" w:hanging="480"/>
+      </w:pPr>
+    </w:lvl>
+    <w:lvl w:ilvl="5">
+      <w:start w:val="6"/>
+      <w:numFmt w:val="decimal"/>
+      <w:lvlText w:val="%6."/>
+      <w:lvlJc w:val="left"/>
+      <w:pPr>
+        <w:ind w:left="4320" w:hanging="480"/>
+      </w:pPr>
+    </w:lvl>
+    <w:lvl w:ilvl="6">
+      <w:start w:val="6"/>
+      <w:numFmt w:val="decimal"/>
+      <w:lvlText w:val="%7."/>
+      <w:lvlJc w:val="left"/>
+      <w:pPr>
+        <w:ind w:left="5040" w:hanging="480"/>
+      </w:pPr>
+    </w:lvl>
+    <w:lvl w:ilvl="7">
+      <w:start w:val="6"/>
+      <w:numFmt w:val="decimal"/>
+      <w:lvlText w:val="%8."/>
+      <w:lvlJc w:val="left"/>
+      <w:pPr>
+        <w:ind w:left="5760" w:hanging="480"/>
+      </w:pPr>
+    </w:lvl>
+    <w:lvl w:ilvl="8">
+      <w:start w:val="6"/>
+      <w:numFmt w:val="decimal"/>
+      <w:lvlText w:val="%9."/>
+      <w:lvlJc w:val="left"/>
+      <w:pPr>
+        <w:ind w:left="6480" w:hanging="480"/>
+      </w:pPr>
+    </w:lvl>
+  </w:abstractNum>
+  <w:abstractNum w:abstractNumId="99417">
+    <w:nsid w:val="A99417"/>
+    <w:multiLevelType w:val="multilevel"/>
+    <w:lvl w:ilvl="0">
+      <w:start w:val="7"/>
+      <w:numFmt w:val="decimal"/>
+      <w:lvlText w:val="%1."/>
+      <w:lvlJc w:val="left"/>
+      <w:pPr>
+        <w:ind w:left="720" w:hanging="480"/>
+      </w:pPr>
+    </w:lvl>
+    <w:lvl w:ilvl="1">
+      <w:start w:val="7"/>
+      <w:numFmt w:val="decimal"/>
+      <w:lvlText w:val="%2."/>
+      <w:lvlJc w:val="left"/>
+      <w:pPr>
+        <w:ind w:left="1440" w:hanging="480"/>
+      </w:pPr>
+    </w:lvl>
+    <w:lvl w:ilvl="2">
+      <w:start w:val="7"/>
+      <w:numFmt w:val="decimal"/>
+      <w:lvlText w:val="%3."/>
+      <w:lvlJc w:val="left"/>
+      <w:pPr>
+        <w:ind w:left="2160" w:hanging="480"/>
+      </w:pPr>
+    </w:lvl>
+    <w:lvl w:ilvl="3">
+      <w:start w:val="7"/>
+      <w:numFmt w:val="decimal"/>
+      <w:lvlText w:val="%4."/>
+      <w:lvlJc w:val="left"/>
+      <w:pPr>
+        <w:ind w:left="2880" w:hanging="480"/>
+      </w:pPr>
+    </w:lvl>
+    <w:lvl w:ilvl="4">
+      <w:start w:val="7"/>
+      <w:numFmt w:val="decimal"/>
+      <w:lvlText w:val="%5."/>
+      <w:lvlJc w:val="left"/>
+      <w:pPr>
+        <w:ind w:left="3600" w:hanging="480"/>
+      </w:pPr>
+    </w:lvl>
+    <w:lvl w:ilvl="5">
+      <w:start w:val="7"/>
+      <w:numFmt w:val="decimal"/>
+      <w:lvlText w:val="%6."/>
+      <w:lvlJc w:val="left"/>
+      <w:pPr>
+        <w:ind w:left="4320" w:hanging="480"/>
+      </w:pPr>
+    </w:lvl>
+    <w:lvl w:ilvl="6">
+      <w:start w:val="7"/>
+      <w:numFmt w:val="decimal"/>
+      <w:lvlText w:val="%7."/>
+      <w:lvlJc w:val="left"/>
+      <w:pPr>
+        <w:ind w:left="5040" w:hanging="480"/>
+      </w:pPr>
+    </w:lvl>
+    <w:lvl w:ilvl="7">
+      <w:start w:val="7"/>
+      <w:numFmt w:val="decimal"/>
+      <w:lvlText w:val="%8."/>
+      <w:lvlJc w:val="left"/>
+      <w:pPr>
+        <w:ind w:left="5760" w:hanging="480"/>
+      </w:pPr>
+    </w:lvl>
+    <w:lvl w:ilvl="8">
+      <w:start w:val="7"/>
       <w:numFmt w:val="decimal"/>
       <w:lvlText w:val="%9."/>
       <w:lvlJc w:val="left"/>
@@ -3384,6 +3877,36 @@
     </w:lvlOverride>
   </w:num>
   <w:num w:numId="1003">
+    <w:abstractNumId w:val="99412"/>
+    <w:lvlOverride w:ilvl="0">
+      <w:startOverride w:val="2"/>
+    </w:lvlOverride>
+    <w:lvlOverride w:ilvl="1">
+      <w:startOverride w:val="2"/>
+    </w:lvlOverride>
+    <w:lvlOverride w:ilvl="2">
+      <w:startOverride w:val="2"/>
+    </w:lvlOverride>
+    <w:lvlOverride w:ilvl="3">
+      <w:startOverride w:val="2"/>
+    </w:lvlOverride>
+    <w:lvlOverride w:ilvl="4">
+      <w:startOverride w:val="2"/>
+    </w:lvlOverride>
+    <w:lvlOverride w:ilvl="5">
+      <w:startOverride w:val="2"/>
+    </w:lvlOverride>
+    <w:lvlOverride w:ilvl="6">
+      <w:startOverride w:val="2"/>
+    </w:lvlOverride>
+    <w:lvlOverride w:ilvl="7">
+      <w:startOverride w:val="2"/>
+    </w:lvlOverride>
+    <w:lvlOverride w:ilvl="8">
+      <w:startOverride w:val="2"/>
+    </w:lvlOverride>
+  </w:num>
+  <w:num w:numId="1004">
     <w:abstractNumId w:val="99413"/>
     <w:lvlOverride w:ilvl="0">
       <w:startOverride w:val="3"/>
@@ -3413,7 +3936,127 @@
       <w:startOverride w:val="3"/>
     </w:lvlOverride>
   </w:num>
-  <w:num w:numId="1004">
+  <w:num w:numId="1005">
+    <w:abstractNumId w:val="99414"/>
+    <w:lvlOverride w:ilvl="0">
+      <w:startOverride w:val="4"/>
+    </w:lvlOverride>
+    <w:lvlOverride w:ilvl="1">
+      <w:startOverride w:val="4"/>
+    </w:lvlOverride>
+    <w:lvlOverride w:ilvl="2">
+      <w:startOverride w:val="4"/>
+    </w:lvlOverride>
+    <w:lvlOverride w:ilvl="3">
+      <w:startOverride w:val="4"/>
+    </w:lvlOverride>
+    <w:lvlOverride w:ilvl="4">
+      <w:startOverride w:val="4"/>
+    </w:lvlOverride>
+    <w:lvlOverride w:ilvl="5">
+      <w:startOverride w:val="4"/>
+    </w:lvlOverride>
+    <w:lvlOverride w:ilvl="6">
+      <w:startOverride w:val="4"/>
+    </w:lvlOverride>
+    <w:lvlOverride w:ilvl="7">
+      <w:startOverride w:val="4"/>
+    </w:lvlOverride>
+    <w:lvlOverride w:ilvl="8">
+      <w:startOverride w:val="4"/>
+    </w:lvlOverride>
+  </w:num>
+  <w:num w:numId="1006">
+    <w:abstractNumId w:val="99415"/>
+    <w:lvlOverride w:ilvl="0">
+      <w:startOverride w:val="5"/>
+    </w:lvlOverride>
+    <w:lvlOverride w:ilvl="1">
+      <w:startOverride w:val="5"/>
+    </w:lvlOverride>
+    <w:lvlOverride w:ilvl="2">
+      <w:startOverride w:val="5"/>
+    </w:lvlOverride>
+    <w:lvlOverride w:ilvl="3">
+      <w:startOverride w:val="5"/>
+    </w:lvlOverride>
+    <w:lvlOverride w:ilvl="4">
+      <w:startOverride w:val="5"/>
+    </w:lvlOverride>
+    <w:lvlOverride w:ilvl="5">
+      <w:startOverride w:val="5"/>
+    </w:lvlOverride>
+    <w:lvlOverride w:ilvl="6">
+      <w:startOverride w:val="5"/>
+    </w:lvlOverride>
+    <w:lvlOverride w:ilvl="7">
+      <w:startOverride w:val="5"/>
+    </w:lvlOverride>
+    <w:lvlOverride w:ilvl="8">
+      <w:startOverride w:val="5"/>
+    </w:lvlOverride>
+  </w:num>
+  <w:num w:numId="1007">
+    <w:abstractNumId w:val="99416"/>
+    <w:lvlOverride w:ilvl="0">
+      <w:startOverride w:val="6"/>
+    </w:lvlOverride>
+    <w:lvlOverride w:ilvl="1">
+      <w:startOverride w:val="6"/>
+    </w:lvlOverride>
+    <w:lvlOverride w:ilvl="2">
+      <w:startOverride w:val="6"/>
+    </w:lvlOverride>
+    <w:lvlOverride w:ilvl="3">
+      <w:startOverride w:val="6"/>
+    </w:lvlOverride>
+    <w:lvlOverride w:ilvl="4">
+      <w:startOverride w:val="6"/>
+    </w:lvlOverride>
+    <w:lvlOverride w:ilvl="5">
+      <w:startOverride w:val="6"/>
+    </w:lvlOverride>
+    <w:lvlOverride w:ilvl="6">
+      <w:startOverride w:val="6"/>
+    </w:lvlOverride>
+    <w:lvlOverride w:ilvl="7">
+      <w:startOverride w:val="6"/>
+    </w:lvlOverride>
+    <w:lvlOverride w:ilvl="8">
+      <w:startOverride w:val="6"/>
+    </w:lvlOverride>
+  </w:num>
+  <w:num w:numId="1008">
+    <w:abstractNumId w:val="99417"/>
+    <w:lvlOverride w:ilvl="0">
+      <w:startOverride w:val="7"/>
+    </w:lvlOverride>
+    <w:lvlOverride w:ilvl="1">
+      <w:startOverride w:val="7"/>
+    </w:lvlOverride>
+    <w:lvlOverride w:ilvl="2">
+      <w:startOverride w:val="7"/>
+    </w:lvlOverride>
+    <w:lvlOverride w:ilvl="3">
+      <w:startOverride w:val="7"/>
+    </w:lvlOverride>
+    <w:lvlOverride w:ilvl="4">
+      <w:startOverride w:val="7"/>
+    </w:lvlOverride>
+    <w:lvlOverride w:ilvl="5">
+      <w:startOverride w:val="7"/>
+    </w:lvlOverride>
+    <w:lvlOverride w:ilvl="6">
+      <w:startOverride w:val="7"/>
+    </w:lvlOverride>
+    <w:lvlOverride w:ilvl="7">
+      <w:startOverride w:val="7"/>
+    </w:lvlOverride>
+    <w:lvlOverride w:ilvl="8">
+      <w:startOverride w:val="7"/>
+    </w:lvlOverride>
+  </w:num>
+  <w:num w:numId="1009">
     <w:abstractNumId w:val="99411"/>
     <w:lvlOverride w:ilvl="0">
       <w:startOverride w:val="1"/>

--- a/labs/lab06/report/Л06_Осина_отчет.docx
+++ b/labs/lab06/report/Л06_Осина_отчет.docx
@@ -2421,28 +2421,22 @@
     </w:p>
     <w:p>
       <w:pPr>
-        <w:pStyle w:val="FirstParagraph"/>
-      </w:pPr>
-      <w:r>
-        <w:t xml:space="preserve">```</w:t>
-      </w:r>
-      <w:r>
-        <w:t xml:space="preserve"> </w:t>
-      </w:r>
-      <w:r>
+        <w:pStyle w:val="SourceCode"/>
+      </w:pPr>
+      <w:r>
+        <w:rPr>
+          <w:rStyle w:val="VerbatimChar"/>
+        </w:rPr>
         <w:t xml:space="preserve">mov eax,rem</w:t>
       </w:r>
       <w:r>
-        <w:t xml:space="preserve"> </w:t>
-      </w:r>
-      <w:r>
+        <w:br/>
+      </w:r>
+      <w:r>
+        <w:rPr>
+          <w:rStyle w:val="VerbatimChar"/>
+        </w:rPr>
         <w:t xml:space="preserve">call sprint</w:t>
-      </w:r>
-      <w:r>
-        <w:t xml:space="preserve"> </w:t>
-      </w:r>
-      <w:r>
-        <w:t xml:space="preserve">```</w:t>
       </w:r>
     </w:p>
     <w:p>
@@ -2558,40 +2552,40 @@
     </w:p>
     <w:p>
       <w:pPr>
-        <w:pStyle w:val="BodyText"/>
-      </w:pPr>
-      <w:r>
-        <w:t xml:space="preserve">```</w:t>
-      </w:r>
-      <w:r>
-        <w:t xml:space="preserve"> </w:t>
-      </w:r>
-      <w:r>
+        <w:pStyle w:val="SourceCode"/>
+      </w:pPr>
+      <w:r>
+        <w:rPr>
+          <w:rStyle w:val="VerbatimChar"/>
+        </w:rPr>
         <w:t xml:space="preserve">xor edx,edx</w:t>
       </w:r>
       <w:r>
-        <w:t xml:space="preserve"> </w:t>
-      </w:r>
-      <w:r>
+        <w:br/>
+      </w:r>
+      <w:r>
+        <w:rPr>
+          <w:rStyle w:val="VerbatimChar"/>
+        </w:rPr>
         <w:t xml:space="preserve">mov ebx,20</w:t>
       </w:r>
       <w:r>
-        <w:t xml:space="preserve"> </w:t>
-      </w:r>
-      <w:r>
+        <w:br/>
+      </w:r>
+      <w:r>
+        <w:rPr>
+          <w:rStyle w:val="VerbatimChar"/>
+        </w:rPr>
         <w:t xml:space="preserve">div ebx</w:t>
       </w:r>
       <w:r>
-        <w:t xml:space="preserve"> </w:t>
-      </w:r>
-      <w:r>
+        <w:br/>
+      </w:r>
+      <w:r>
+        <w:rPr>
+          <w:rStyle w:val="VerbatimChar"/>
+        </w:rPr>
         <w:t xml:space="preserve">inc edx</w:t>
-      </w:r>
-      <w:r>
-        <w:t xml:space="preserve"> </w:t>
-      </w:r>
-      <w:r>
-        <w:t xml:space="preserve">```</w:t>
       </w:r>
     </w:p>
     <w:p>
@@ -2695,28 +2689,22 @@
     </w:p>
     <w:p>
       <w:pPr>
-        <w:pStyle w:val="BodyText"/>
-      </w:pPr>
-      <w:r>
-        <w:t xml:space="preserve">```</w:t>
-      </w:r>
-      <w:r>
-        <w:t xml:space="preserve"> </w:t>
-      </w:r>
-      <w:r>
+        <w:pStyle w:val="SourceCode"/>
+      </w:pPr>
+      <w:r>
+        <w:rPr>
+          <w:rStyle w:val="VerbatimChar"/>
+        </w:rPr>
         <w:t xml:space="preserve">mov eax, edx</w:t>
       </w:r>
       <w:r>
-        <w:t xml:space="preserve"> </w:t>
-      </w:r>
-      <w:r>
+        <w:br/>
+      </w:r>
+      <w:r>
+        <w:rPr>
+          <w:rStyle w:val="VerbatimChar"/>
+        </w:rPr>
         <w:t xml:space="preserve">call iprintLF</w:t>
-      </w:r>
-      <w:r>
-        <w:t xml:space="preserve"> </w:t>
-      </w:r>
-      <w:r>
-        <w:t xml:space="preserve">```</w:t>
       </w:r>
     </w:p>
     <w:bookmarkEnd w:id="112"/>
